--- a/documentos/Especificaciones.docx
+++ b/documentos/Especificaciones.docx
@@ -78,7 +78,7 @@
     </w:p>
     <w:p>
       <w:pPr>
-        <w:pStyle w:val="Prrafodelista"/>
+        <w:pStyle w:val="ListParagraph"/>
         <w:numPr>
           <w:ilvl w:val="0"/>
           <w:numId w:val="4"/>
@@ -104,7 +104,7 @@
     </w:p>
     <w:p>
       <w:pPr>
-        <w:pStyle w:val="Prrafodelista"/>
+        <w:pStyle w:val="ListParagraph"/>
         <w:numPr>
           <w:ilvl w:val="0"/>
           <w:numId w:val="4"/>
@@ -130,7 +130,7 @@
     </w:p>
     <w:p>
       <w:pPr>
-        <w:pStyle w:val="Prrafodelista"/>
+        <w:pStyle w:val="ListParagraph"/>
         <w:numPr>
           <w:ilvl w:val="0"/>
           <w:numId w:val="4"/>
@@ -544,7 +544,7 @@
     </w:p>
     <w:p>
       <w:pPr>
-        <w:pStyle w:val="Prrafodelista"/>
+        <w:pStyle w:val="ListParagraph"/>
         <w:numPr>
           <w:ilvl w:val="0"/>
           <w:numId w:val="6"/>
@@ -572,7 +572,7 @@
     </w:p>
     <w:p>
       <w:pPr>
-        <w:pStyle w:val="Prrafodelista"/>
+        <w:pStyle w:val="ListParagraph"/>
         <w:numPr>
           <w:ilvl w:val="0"/>
           <w:numId w:val="6"/>
@@ -600,7 +600,7 @@
     </w:p>
     <w:p>
       <w:pPr>
-        <w:pStyle w:val="Prrafodelista"/>
+        <w:pStyle w:val="ListParagraph"/>
         <w:numPr>
           <w:ilvl w:val="0"/>
           <w:numId w:val="6"/>
@@ -611,78 +611,19 @@
           <w:rFonts w:ascii="Calibri Light" w:hAnsi="Calibri Light" w:cs="Calibri Light"/>
           <w:sz w:val="24"/>
           <w:szCs w:val="24"/>
-          <w:highlight w:val="yellow"/>
-          <w:lang w:val="es-CR"/>
-        </w:rPr>
-      </w:pPr>
-      <w:r>
-        <w:rPr>
-          <w:rFonts w:ascii="Calibri Light" w:hAnsi="Calibri Light" w:cs="Calibri Light"/>
-          <w:sz w:val="24"/>
-          <w:szCs w:val="24"/>
-          <w:highlight w:val="yellow"/>
-          <w:lang w:val="es-CR"/>
-        </w:rPr>
-        <w:t xml:space="preserve">Deben crear al menos 5 </w:t>
-      </w:r>
-      <w:r>
-        <w:rPr>
-          <w:rFonts w:ascii="Calibri Light" w:hAnsi="Calibri Light" w:cs="Calibri Light"/>
-          <w:sz w:val="24"/>
-          <w:szCs w:val="24"/>
-          <w:lang w:val="es-CR"/>
-        </w:rPr>
-        <w:t xml:space="preserve">vistas </w:t>
-      </w:r>
-      <w:r>
-        <w:rPr>
-          <w:rFonts w:ascii="Calibri Light" w:hAnsi="Calibri Light" w:cs="Calibri Light"/>
-          <w:sz w:val="24"/>
-          <w:szCs w:val="24"/>
-          <w:highlight w:val="yellow"/>
-          <w:lang w:val="es-CR"/>
-        </w:rPr>
-        <w:t xml:space="preserve">que contengan al menos 6 </w:t>
-      </w:r>
-      <w:r>
-        <w:rPr>
-          <w:rFonts w:ascii="Calibri Light" w:hAnsi="Calibri Light" w:cs="Calibri Light"/>
-          <w:sz w:val="24"/>
-          <w:szCs w:val="24"/>
-          <w:highlight w:val="yellow"/>
-          <w:lang w:val="es-CR"/>
-        </w:rPr>
-        <w:t>columnas</w:t>
-      </w:r>
-      <w:r>
-        <w:rPr>
-          <w:rFonts w:ascii="Calibri Light" w:hAnsi="Calibri Light" w:cs="Calibri Light"/>
-          <w:sz w:val="24"/>
-          <w:szCs w:val="24"/>
-          <w:highlight w:val="yellow"/>
-          <w:lang w:val="es-CR"/>
-        </w:rPr>
-        <w:t xml:space="preserve"> y al menos </w:t>
-      </w:r>
-      <w:r>
-        <w:rPr>
-          <w:rFonts w:ascii="Calibri Light" w:hAnsi="Calibri Light" w:cs="Calibri Light"/>
-          <w:sz w:val="24"/>
-          <w:szCs w:val="24"/>
-          <w:highlight w:val="yellow"/>
-          <w:lang w:val="es-CR"/>
-        </w:rPr>
-        <w:t>2</w:t>
-      </w:r>
-      <w:r>
-        <w:rPr>
-          <w:rFonts w:ascii="Calibri Light" w:hAnsi="Calibri Light" w:cs="Calibri Light"/>
-          <w:sz w:val="24"/>
-          <w:szCs w:val="24"/>
-          <w:highlight w:val="yellow"/>
-          <w:lang w:val="es-CR"/>
-        </w:rPr>
-        <w:t xml:space="preserve"> </w:t>
+          <w:highlight w:val="green"/>
+          <w:lang w:val="es-CR"/>
+        </w:rPr>
+      </w:pPr>
+      <w:r>
+        <w:rPr>
+          <w:rFonts w:ascii="Calibri Light" w:hAnsi="Calibri Light" w:cs="Calibri Light"/>
+          <w:sz w:val="24"/>
+          <w:szCs w:val="24"/>
+          <w:highlight w:val="green"/>
+          <w:lang w:val="es-CR"/>
+        </w:rPr>
+        <w:t xml:space="preserve">Deben crear al menos 5 vistas que contengan al menos 6 columnas y al menos 2 </w:t>
       </w:r>
       <w:proofErr w:type="spellStart"/>
       <w:r>
@@ -690,20 +631,10 @@
           <w:rFonts w:ascii="Calibri Light" w:hAnsi="Calibri Light" w:cs="Calibri Light"/>
           <w:sz w:val="24"/>
           <w:szCs w:val="24"/>
-          <w:highlight w:val="yellow"/>
-          <w:lang w:val="es-CR"/>
-        </w:rPr>
-        <w:t>join</w:t>
-      </w:r>
-      <w:r>
-        <w:rPr>
-          <w:rFonts w:ascii="Calibri Light" w:hAnsi="Calibri Light" w:cs="Calibri Light"/>
-          <w:sz w:val="24"/>
-          <w:szCs w:val="24"/>
-          <w:highlight w:val="yellow"/>
-          <w:lang w:val="es-CR"/>
-        </w:rPr>
-        <w:t>s</w:t>
+          <w:highlight w:val="green"/>
+          <w:lang w:val="es-CR"/>
+        </w:rPr>
+        <w:t>joins</w:t>
       </w:r>
       <w:proofErr w:type="spellEnd"/>
       <w:r>
@@ -711,55 +642,37 @@
           <w:rFonts w:ascii="Calibri Light" w:hAnsi="Calibri Light" w:cs="Calibri Light"/>
           <w:sz w:val="24"/>
           <w:szCs w:val="24"/>
-          <w:highlight w:val="yellow"/>
-          <w:lang w:val="es-CR"/>
-        </w:rPr>
-        <w:t xml:space="preserve"> con otra</w:t>
-      </w:r>
-      <w:r>
-        <w:rPr>
-          <w:rFonts w:ascii="Calibri Light" w:hAnsi="Calibri Light" w:cs="Calibri Light"/>
-          <w:sz w:val="24"/>
-          <w:szCs w:val="24"/>
-          <w:highlight w:val="yellow"/>
-          <w:lang w:val="es-CR"/>
-        </w:rPr>
-        <w:t>s</w:t>
-      </w:r>
-      <w:r>
-        <w:rPr>
-          <w:rFonts w:ascii="Calibri Light" w:hAnsi="Calibri Light" w:cs="Calibri Light"/>
-          <w:sz w:val="24"/>
-          <w:szCs w:val="24"/>
-          <w:highlight w:val="yellow"/>
-          <w:lang w:val="es-CR"/>
-        </w:rPr>
-        <w:t xml:space="preserve"> tabla</w:t>
-      </w:r>
-      <w:r>
-        <w:rPr>
-          <w:rFonts w:ascii="Calibri Light" w:hAnsi="Calibri Light" w:cs="Calibri Light"/>
-          <w:sz w:val="24"/>
-          <w:szCs w:val="24"/>
-          <w:highlight w:val="yellow"/>
-          <w:lang w:val="es-CR"/>
-        </w:rPr>
-        <w:t xml:space="preserve"> para generar reportes</w:t>
-      </w:r>
-      <w:r>
-        <w:rPr>
-          <w:rFonts w:ascii="Calibri Light" w:hAnsi="Calibri Light" w:cs="Calibri Light"/>
-          <w:sz w:val="24"/>
-          <w:szCs w:val="24"/>
-          <w:highlight w:val="yellow"/>
-          <w:lang w:val="es-CR"/>
-        </w:rPr>
-        <w:t>. 10pts</w:t>
-      </w:r>
-    </w:p>
-    <w:p>
-      <w:pPr>
-        <w:pStyle w:val="Prrafodelista"/>
+          <w:highlight w:val="green"/>
+          <w:lang w:val="es-CR"/>
+        </w:rPr>
+        <w:t xml:space="preserve"> con </w:t>
+      </w:r>
+      <w:proofErr w:type="gramStart"/>
+      <w:r>
+        <w:rPr>
+          <w:rFonts w:ascii="Calibri Light" w:hAnsi="Calibri Light" w:cs="Calibri Light"/>
+          <w:sz w:val="24"/>
+          <w:szCs w:val="24"/>
+          <w:highlight w:val="green"/>
+          <w:lang w:val="es-CR"/>
+        </w:rPr>
+        <w:t>otras tabla</w:t>
+      </w:r>
+      <w:proofErr w:type="gramEnd"/>
+      <w:r>
+        <w:rPr>
+          <w:rFonts w:ascii="Calibri Light" w:hAnsi="Calibri Light" w:cs="Calibri Light"/>
+          <w:sz w:val="24"/>
+          <w:szCs w:val="24"/>
+          <w:highlight w:val="green"/>
+          <w:lang w:val="es-CR"/>
+        </w:rPr>
+        <w:t xml:space="preserve"> para generar reportes. 10p</w:t>
+      </w:r>
+    </w:p>
+    <w:p>
+      <w:pPr>
+        <w:pStyle w:val="ListParagraph"/>
         <w:numPr>
           <w:ilvl w:val="0"/>
           <w:numId w:val="6"/>
@@ -780,6 +693,15 @@
           <w:szCs w:val="24"/>
           <w:lang w:val="es-CR"/>
         </w:rPr>
+        <w:t xml:space="preserve"> </w:t>
+      </w:r>
+      <w:r>
+        <w:rPr>
+          <w:rFonts w:ascii="Calibri Light" w:hAnsi="Calibri Light" w:cs="Calibri Light"/>
+          <w:sz w:val="24"/>
+          <w:szCs w:val="24"/>
+          <w:lang w:val="es-CR"/>
+        </w:rPr>
         <w:t xml:space="preserve">Realice 10 consultas </w:t>
       </w:r>
       <w:r>
@@ -813,7 +735,7 @@
     </w:p>
     <w:p>
       <w:pPr>
-        <w:pStyle w:val="Prrafodelista"/>
+        <w:pStyle w:val="ListParagraph"/>
         <w:numPr>
           <w:ilvl w:val="0"/>
           <w:numId w:val="6"/>
@@ -824,14 +746,16 @@
           <w:rFonts w:ascii="Calibri Light" w:hAnsi="Calibri Light" w:cs="Calibri Light"/>
           <w:sz w:val="24"/>
           <w:szCs w:val="24"/>
-          <w:lang w:val="es-CR"/>
-        </w:rPr>
-      </w:pPr>
-      <w:r>
-        <w:rPr>
-          <w:rFonts w:ascii="Calibri Light" w:hAnsi="Calibri Light" w:cs="Calibri Light"/>
-          <w:sz w:val="24"/>
-          <w:szCs w:val="24"/>
+          <w:highlight w:val="green"/>
+          <w:lang w:val="es-CR"/>
+        </w:rPr>
+      </w:pPr>
+      <w:r>
+        <w:rPr>
+          <w:rFonts w:ascii="Calibri Light" w:hAnsi="Calibri Light" w:cs="Calibri Light"/>
+          <w:sz w:val="24"/>
+          <w:szCs w:val="24"/>
+          <w:highlight w:val="green"/>
           <w:lang w:val="es-CR"/>
         </w:rPr>
         <w:t>Deben construir al menos 5 índices no clúster. 5pts</w:t>
@@ -839,7 +763,7 @@
     </w:p>
     <w:p>
       <w:pPr>
-        <w:pStyle w:val="Prrafodelista"/>
+        <w:pStyle w:val="ListParagraph"/>
         <w:numPr>
           <w:ilvl w:val="0"/>
           <w:numId w:val="6"/>
@@ -865,7 +789,7 @@
     </w:p>
     <w:p>
       <w:pPr>
-        <w:pStyle w:val="Prrafodelista"/>
+        <w:pStyle w:val="ListParagraph"/>
         <w:numPr>
           <w:ilvl w:val="0"/>
           <w:numId w:val="6"/>
@@ -918,7 +842,7 @@
     </w:p>
     <w:p>
       <w:pPr>
-        <w:pStyle w:val="Prrafodelista"/>
+        <w:pStyle w:val="ListParagraph"/>
         <w:numPr>
           <w:ilvl w:val="1"/>
           <w:numId w:val="6"/>
@@ -944,7 +868,7 @@
     </w:p>
     <w:p>
       <w:pPr>
-        <w:pStyle w:val="Prrafodelista"/>
+        <w:pStyle w:val="ListParagraph"/>
         <w:numPr>
           <w:ilvl w:val="1"/>
           <w:numId w:val="6"/>
@@ -970,7 +894,7 @@
     </w:p>
     <w:p>
       <w:pPr>
-        <w:pStyle w:val="Prrafodelista"/>
+        <w:pStyle w:val="ListParagraph"/>
         <w:numPr>
           <w:ilvl w:val="1"/>
           <w:numId w:val="6"/>
@@ -997,7 +921,7 @@
     </w:p>
     <w:p>
       <w:pPr>
-        <w:pStyle w:val="Prrafodelista"/>
+        <w:pStyle w:val="ListParagraph"/>
         <w:numPr>
           <w:ilvl w:val="1"/>
           <w:numId w:val="6"/>
@@ -1023,7 +947,7 @@
     </w:p>
     <w:p>
       <w:pPr>
-        <w:pStyle w:val="Prrafodelista"/>
+        <w:pStyle w:val="ListParagraph"/>
         <w:numPr>
           <w:ilvl w:val="0"/>
           <w:numId w:val="6"/>
@@ -1049,7 +973,7 @@
     </w:p>
     <w:p>
       <w:pPr>
-        <w:pStyle w:val="Prrafodelista"/>
+        <w:pStyle w:val="ListParagraph"/>
         <w:spacing w:line="360" w:lineRule="auto"/>
         <w:jc w:val="both"/>
         <w:rPr>
@@ -1370,7 +1294,7 @@
     </w:p>
     <w:p>
       <w:pPr>
-        <w:pStyle w:val="Prrafodelista"/>
+        <w:pStyle w:val="ListParagraph"/>
         <w:numPr>
           <w:ilvl w:val="0"/>
           <w:numId w:val="2"/>
@@ -1396,7 +1320,7 @@
     </w:p>
     <w:p>
       <w:pPr>
-        <w:pStyle w:val="Prrafodelista"/>
+        <w:pStyle w:val="ListParagraph"/>
         <w:numPr>
           <w:ilvl w:val="0"/>
           <w:numId w:val="2"/>
@@ -1422,7 +1346,7 @@
     </w:p>
     <w:p>
       <w:pPr>
-        <w:pStyle w:val="Prrafodelista"/>
+        <w:pStyle w:val="ListParagraph"/>
         <w:numPr>
           <w:ilvl w:val="0"/>
           <w:numId w:val="2"/>
@@ -1448,7 +1372,7 @@
     </w:p>
     <w:p>
       <w:pPr>
-        <w:pStyle w:val="Prrafodelista"/>
+        <w:pStyle w:val="ListParagraph"/>
         <w:numPr>
           <w:ilvl w:val="0"/>
           <w:numId w:val="2"/>
@@ -1474,7 +1398,7 @@
     </w:p>
     <w:p>
       <w:pPr>
-        <w:pStyle w:val="Prrafodelista"/>
+        <w:pStyle w:val="ListParagraph"/>
         <w:numPr>
           <w:ilvl w:val="0"/>
           <w:numId w:val="2"/>
@@ -1500,7 +1424,7 @@
     </w:p>
     <w:p>
       <w:pPr>
-        <w:pStyle w:val="Prrafodelista"/>
+        <w:pStyle w:val="ListParagraph"/>
         <w:numPr>
           <w:ilvl w:val="0"/>
           <w:numId w:val="2"/>
@@ -1526,7 +1450,7 @@
     </w:p>
     <w:p>
       <w:pPr>
-        <w:pStyle w:val="Prrafodelista"/>
+        <w:pStyle w:val="ListParagraph"/>
         <w:numPr>
           <w:ilvl w:val="0"/>
           <w:numId w:val="2"/>
@@ -1552,7 +1476,7 @@
     </w:p>
     <w:p>
       <w:pPr>
-        <w:pStyle w:val="Prrafodelista"/>
+        <w:pStyle w:val="ListParagraph"/>
         <w:numPr>
           <w:ilvl w:val="0"/>
           <w:numId w:val="2"/>
@@ -1578,7 +1502,7 @@
     </w:p>
     <w:p>
       <w:pPr>
-        <w:pStyle w:val="Prrafodelista"/>
+        <w:pStyle w:val="ListParagraph"/>
         <w:numPr>
           <w:ilvl w:val="0"/>
           <w:numId w:val="2"/>
@@ -1604,7 +1528,7 @@
     </w:p>
     <w:p>
       <w:pPr>
-        <w:pStyle w:val="Prrafodelista"/>
+        <w:pStyle w:val="ListParagraph"/>
         <w:numPr>
           <w:ilvl w:val="0"/>
           <w:numId w:val="2"/>
@@ -1630,7 +1554,7 @@
     </w:p>
     <w:p>
       <w:pPr>
-        <w:pStyle w:val="Prrafodelista"/>
+        <w:pStyle w:val="ListParagraph"/>
         <w:numPr>
           <w:ilvl w:val="0"/>
           <w:numId w:val="2"/>
@@ -1656,7 +1580,7 @@
     </w:p>
     <w:p>
       <w:pPr>
-        <w:pStyle w:val="Prrafodelista"/>
+        <w:pStyle w:val="ListParagraph"/>
         <w:numPr>
           <w:ilvl w:val="0"/>
           <w:numId w:val="2"/>
@@ -1860,7 +1784,7 @@
 <w:hdr xmlns:wpc="http://schemas.microsoft.com/office/word/2010/wordprocessingCanvas" xmlns:cx="http://schemas.microsoft.com/office/drawing/2014/chartex" xmlns:cx1="http://schemas.microsoft.com/office/drawing/2015/9/8/chartex" xmlns:cx2="http://schemas.microsoft.com/office/drawing/2015/10/21/chartex" xmlns:cx3="http://schemas.microsoft.com/office/drawing/2016/5/9/chartex" xmlns:cx4="http://schemas.microsoft.com/office/drawing/2016/5/10/chartex" xmlns:cx5="http://schemas.microsoft.com/office/drawing/2016/5/11/chartex" xmlns:cx6="http://schemas.microsoft.com/office/drawing/2016/5/12/chartex" xmlns:cx7="http://schemas.microsoft.com/office/drawing/2016/5/13/chartex" xmlns:cx8="http://schemas.microsoft.com/office/drawing/2016/5/14/chartex" xmlns:mc="http://schemas.openxmlformats.org/markup-compatibility/2006" xmlns:aink="http://schemas.microsoft.com/office/drawing/2016/ink" xmlns:am3d="http://schemas.microsoft.com/office/drawing/2017/model3d" xmlns:o="urn:schemas-microsoft-com:office:office" xmlns:r="http://schemas.openxmlformats.org/officeDocument/2006/relationships" xmlns:m="http://schemas.openxmlformats.org/officeDocument/2006/math" xmlns:v="urn:schemas-microsoft-com:vml" xmlns:wp14="http://schemas.microsoft.com/office/word/2010/wordprocessingDrawing" xmlns:wp="http://schemas.openxmlformats.org/drawingml/2006/wordprocessingDrawing" xmlns:w10="urn:schemas-microsoft-com:office:word" xmlns:w="http://schemas.openxmlformats.org/wordprocessingml/2006/main" xmlns:w14="http://schemas.microsoft.com/office/word/2010/wordml" xmlns:w15="http://schemas.microsoft.com/office/word/2012/wordml" xmlns:w16cex="http://schemas.microsoft.com/office/word/2018/wordml/cex" xmlns:w16cid="http://schemas.microsoft.com/office/word/2016/wordml/cid" xmlns:w16="http://schemas.microsoft.com/office/word/2018/wordml" xmlns:w16se="http://schemas.microsoft.com/office/word/2015/wordml/symex" xmlns:wpg="http://schemas.microsoft.com/office/word/2010/wordprocessingGroup" xmlns:wpi="http://schemas.microsoft.com/office/word/2010/wordprocessingInk" xmlns:wne="http://schemas.microsoft.com/office/word/2006/wordml" xmlns:wps="http://schemas.microsoft.com/office/word/2010/wordprocessingShape" mc:Ignorable="w14 w15 w16se w16cid w16 w16cex wp14">
   <w:tbl>
     <w:tblPr>
-      <w:tblStyle w:val="Tablaconcuadrcula"/>
+      <w:tblStyle w:val="TableGrid"/>
       <w:tblW w:w="0" w:type="auto"/>
       <w:tblInd w:w="392" w:type="dxa"/>
       <w:tblBorders>
@@ -1884,7 +1808,7 @@
         </w:tcPr>
         <w:p>
           <w:pPr>
-            <w:pStyle w:val="Encabezado"/>
+            <w:pStyle w:val="Header"/>
             <w:rPr>
               <w:rFonts w:ascii="Calibri Light" w:hAnsi="Calibri Light" w:cs="Arial"/>
               <w:b/>
@@ -1974,7 +1898,7 @@
         </w:tcPr>
         <w:p>
           <w:pPr>
-            <w:pStyle w:val="Encabezado"/>
+            <w:pStyle w:val="Header"/>
             <w:jc w:val="right"/>
             <w:rPr>
               <w:rFonts w:ascii="Calibri Light" w:hAnsi="Calibri Light" w:cs="Arial"/>
@@ -2013,7 +1937,7 @@
   </w:tbl>
   <w:p>
     <w:pPr>
-      <w:pStyle w:val="Encabezado"/>
+      <w:pStyle w:val="Header"/>
       <w:jc w:val="right"/>
       <w:rPr>
         <w:rFonts w:ascii="Calibri Light" w:hAnsi="Calibri Light"/>
@@ -2040,7 +1964,7 @@
   </w:p>
   <w:p>
     <w:pPr>
-      <w:pStyle w:val="Encabezado"/>
+      <w:pStyle w:val="Header"/>
     </w:pPr>
     <w:r>
       <w:rPr>
@@ -3217,13 +3141,13 @@
       <w:lang w:val="en-US"/>
     </w:rPr>
   </w:style>
-  <w:style w:type="character" w:default="1" w:styleId="Fuentedeprrafopredeter">
+  <w:style w:type="character" w:default="1" w:styleId="DefaultParagraphFont">
     <w:name w:val="Default Paragraph Font"/>
     <w:uiPriority w:val="1"/>
     <w:semiHidden/>
     <w:unhideWhenUsed/>
   </w:style>
-  <w:style w:type="table" w:default="1" w:styleId="Tablanormal">
+  <w:style w:type="table" w:default="1" w:styleId="TableNormal">
     <w:name w:val="Normal Table"/>
     <w:uiPriority w:val="99"/>
     <w:semiHidden/>
@@ -3238,16 +3162,16 @@
       </w:tblCellMar>
     </w:tblPr>
   </w:style>
-  <w:style w:type="numbering" w:default="1" w:styleId="Sinlista">
+  <w:style w:type="numbering" w:default="1" w:styleId="NoList">
     <w:name w:val="No List"/>
     <w:uiPriority w:val="99"/>
     <w:semiHidden/>
     <w:unhideWhenUsed/>
   </w:style>
-  <w:style w:type="paragraph" w:styleId="Encabezado">
+  <w:style w:type="paragraph" w:styleId="Header">
     <w:name w:val="header"/>
     <w:basedOn w:val="Normal"/>
-    <w:link w:val="EncabezadoCar"/>
+    <w:link w:val="HeaderChar"/>
     <w:unhideWhenUsed/>
     <w:rsid w:val="00994DC9"/>
     <w:pPr>
@@ -3258,17 +3182,17 @@
       <w:spacing w:after="0" w:line="240" w:lineRule="auto"/>
     </w:pPr>
   </w:style>
-  <w:style w:type="character" w:customStyle="1" w:styleId="EncabezadoCar">
-    <w:name w:val="Encabezado Car"/>
-    <w:basedOn w:val="Fuentedeprrafopredeter"/>
-    <w:link w:val="Encabezado"/>
+  <w:style w:type="character" w:customStyle="1" w:styleId="HeaderChar">
+    <w:name w:val="Header Char"/>
+    <w:basedOn w:val="DefaultParagraphFont"/>
+    <w:link w:val="Header"/>
     <w:uiPriority w:val="99"/>
     <w:rsid w:val="00994DC9"/>
   </w:style>
-  <w:style w:type="paragraph" w:styleId="Piedepgina">
+  <w:style w:type="paragraph" w:styleId="Footer">
     <w:name w:val="footer"/>
     <w:basedOn w:val="Normal"/>
-    <w:link w:val="PiedepginaCar"/>
+    <w:link w:val="FooterChar"/>
     <w:uiPriority w:val="99"/>
     <w:unhideWhenUsed/>
     <w:rsid w:val="00994DC9"/>
@@ -3280,16 +3204,16 @@
       <w:spacing w:after="0" w:line="240" w:lineRule="auto"/>
     </w:pPr>
   </w:style>
-  <w:style w:type="character" w:customStyle="1" w:styleId="PiedepginaCar">
-    <w:name w:val="Pie de página Car"/>
-    <w:basedOn w:val="Fuentedeprrafopredeter"/>
-    <w:link w:val="Piedepgina"/>
+  <w:style w:type="character" w:customStyle="1" w:styleId="FooterChar">
+    <w:name w:val="Footer Char"/>
+    <w:basedOn w:val="DefaultParagraphFont"/>
+    <w:link w:val="Footer"/>
     <w:uiPriority w:val="99"/>
     <w:rsid w:val="00994DC9"/>
   </w:style>
-  <w:style w:type="table" w:styleId="Tablaconcuadrcula">
+  <w:style w:type="table" w:styleId="TableGrid">
     <w:name w:val="Table Grid"/>
-    <w:basedOn w:val="Tablanormal"/>
+    <w:basedOn w:val="TableNormal"/>
     <w:rsid w:val="00994DC9"/>
     <w:pPr>
       <w:spacing w:after="0" w:line="240" w:lineRule="auto"/>
@@ -3311,7 +3235,7 @@
       </w:tblBorders>
     </w:tblPr>
   </w:style>
-  <w:style w:type="paragraph" w:styleId="Prrafodelista">
+  <w:style w:type="paragraph" w:styleId="ListParagraph">
     <w:name w:val="List Paragraph"/>
     <w:basedOn w:val="Normal"/>
     <w:uiPriority w:val="34"/>
